--- a/docs/Contenuti/2. Strumenti/2. Basso/3. Livello avanzato/1. thumb slap.docx
+++ b/docs/Contenuti/2. Strumenti/2. Basso/3. Livello avanzato/1. thumb slap.docx
@@ -4,27 +4,51 @@
   <w:body>
     <w:p>
       <w:pPr>
+        <w:pStyle w:val="Titolo1"/>
+      </w:pPr>
+      <w:proofErr w:type="spellStart"/>
+      <w:r>
+        <w:t>Thumb</w:t>
+      </w:r>
+      <w:proofErr w:type="spellEnd"/>
+      <w:r>
+        <w:t xml:space="preserve"> </w:t>
+      </w:r>
+      <w:proofErr w:type="spellStart"/>
+      <w:r>
+        <w:t>slap</w:t>
+      </w:r>
+      <w:proofErr w:type="spellEnd"/>
+    </w:p>
+    <w:p>
+      <w:pPr>
         <w:rPr>
-          <w:b/>
-          <w:sz w:val="30"/>
-          <w:szCs w:val="30"/>
+          <w:sz w:val="24"/>
+          <w:szCs w:val="24"/>
         </w:rPr>
       </w:pPr>
+      <w:r>
+        <w:rPr>
+          <w:sz w:val="24"/>
+          <w:szCs w:val="24"/>
+        </w:rPr>
+        <w:t xml:space="preserve">Il </w:t>
+      </w:r>
       <w:proofErr w:type="spellStart"/>
       <w:r>
         <w:rPr>
           <w:b/>
-          <w:sz w:val="30"/>
-          <w:szCs w:val="30"/>
+          <w:sz w:val="24"/>
+          <w:szCs w:val="24"/>
         </w:rPr>
-        <w:t>Thumb</w:t>
+        <w:t>thumb</w:t>
       </w:r>
       <w:proofErr w:type="spellEnd"/>
       <w:r>
         <w:rPr>
           <w:b/>
-          <w:sz w:val="30"/>
-          <w:szCs w:val="30"/>
+          <w:sz w:val="24"/>
+          <w:szCs w:val="24"/>
         </w:rPr>
         <w:t xml:space="preserve"> </w:t>
       </w:r>
@@ -32,91 +56,70 @@
       <w:r>
         <w:rPr>
           <w:b/>
-          <w:sz w:val="30"/>
-          <w:szCs w:val="30"/>
-        </w:rPr>
-        <w:t>slap</w:t>
-      </w:r>
-      <w:proofErr w:type="spellEnd"/>
-    </w:p>
-    <w:p>
-      <w:pPr>
-        <w:rPr>
-          <w:sz w:val="30"/>
-          <w:szCs w:val="30"/>
-        </w:rPr>
-      </w:pPr>
-      <w:r>
-        <w:rPr>
-          <w:sz w:val="30"/>
-          <w:szCs w:val="30"/>
-        </w:rPr>
-        <w:t xml:space="preserve">Il </w:t>
-      </w:r>
-      <w:proofErr w:type="spellStart"/>
-      <w:r>
-        <w:rPr>
-          <w:b/>
-          <w:sz w:val="30"/>
-          <w:szCs w:val="30"/>
-        </w:rPr>
-        <w:t>thumb</w:t>
-      </w:r>
-      <w:proofErr w:type="spellEnd"/>
-      <w:r>
-        <w:rPr>
-          <w:b/>
-          <w:sz w:val="30"/>
-          <w:szCs w:val="30"/>
-        </w:rPr>
-        <w:t xml:space="preserve"> </w:t>
-      </w:r>
-      <w:proofErr w:type="spellStart"/>
-      <w:r>
-        <w:rPr>
-          <w:b/>
-          <w:sz w:val="30"/>
-          <w:szCs w:val="30"/>
+          <w:sz w:val="24"/>
+          <w:szCs w:val="24"/>
         </w:rPr>
         <w:t>slap</w:t>
       </w:r>
       <w:proofErr w:type="spellEnd"/>
       <w:r>
         <w:rPr>
-          <w:sz w:val="30"/>
-          <w:szCs w:val="30"/>
+          <w:sz w:val="24"/>
+          <w:szCs w:val="24"/>
         </w:rPr>
-        <w:t>, letteralmente significa “schiaffo con il pollice</w:t>
+        <w:t xml:space="preserve">, </w:t>
       </w:r>
       <w:r>
         <w:rPr>
-          <w:sz w:val="30"/>
-          <w:szCs w:val="30"/>
+          <w:sz w:val="24"/>
+          <w:szCs w:val="24"/>
+        </w:rPr>
+        <w:t xml:space="preserve">che </w:t>
+      </w:r>
+      <w:r>
+        <w:rPr>
+          <w:sz w:val="24"/>
+          <w:szCs w:val="24"/>
+        </w:rPr>
+        <w:t>letteralmente significa “schiaffo con il pollice</w:t>
+      </w:r>
+      <w:r>
+        <w:rPr>
+          <w:sz w:val="24"/>
+          <w:szCs w:val="24"/>
         </w:rPr>
         <w:t xml:space="preserve">”, si tratta di un particolare ed incisivo effetto timbrico che, indicato con la lettera T, è ottenuto suonando la nota con la percussione sulla corda esercitata dal pollice della mano destra. Lo </w:t>
       </w:r>
       <w:proofErr w:type="spellStart"/>
       <w:r>
         <w:rPr>
-          <w:sz w:val="30"/>
-          <w:szCs w:val="30"/>
+          <w:b/>
+          <w:sz w:val="24"/>
+          <w:szCs w:val="24"/>
         </w:rPr>
         <w:t>slap</w:t>
       </w:r>
       <w:proofErr w:type="spellEnd"/>
       <w:r>
         <w:rPr>
-          <w:sz w:val="30"/>
-          <w:szCs w:val="30"/>
+          <w:sz w:val="24"/>
+          <w:szCs w:val="24"/>
         </w:rPr>
-        <w:t xml:space="preserve"> va dato alla fine della tastiera, vicino alla cassa armonica.</w:t>
+        <w:t xml:space="preserve"> va dato alla fi</w:t>
       </w:r>
       <w:bookmarkStart w:id="0" w:name="_GoBack"/>
       <w:bookmarkEnd w:id="0"/>
       <w:r>
         <w:rPr>
-          <w:sz w:val="30"/>
-          <w:szCs w:val="30"/>
+          <w:sz w:val="24"/>
+          <w:szCs w:val="24"/>
+        </w:rPr>
+        <w:t>ne della tastiera, vicino alla cassa armonica.</w:t>
+      </w:r>
+      <w:r>
+        <w:rPr>
+          <w:sz w:val="24"/>
+          <w:szCs w:val="24"/>
         </w:rPr>
         <w:t xml:space="preserve"> </w:t>
       </w:r>
